--- a/ARDLI FIRMAN MAULANA.docx
+++ b/ARDLI FIRMAN MAULANA.docx
@@ -146,15 +146,31 @@
             </w:r>
             <w:proofErr w:type="spellEnd"/>
             <w:r>
-              <w:t xml:space="preserve"> developer yang m</w:t>
-            </w:r>
-            <w:proofErr w:type="spellStart"/>
-            <w:r>
-              <w:t>empunyai</w:t>
-            </w:r>
-            <w:proofErr w:type="spellEnd"/>
-            <w:r>
-              <w:t xml:space="preserve"> passion </w:t>
+              <w:t xml:space="preserve"> developer yang </w:t>
+            </w:r>
+            <w:proofErr w:type="spellStart"/>
+            <w:r>
+              <w:t>suka</w:t>
+            </w:r>
+            <w:proofErr w:type="spellEnd"/>
+            <w:r>
+              <w:t xml:space="preserve"> </w:t>
+            </w:r>
+            <w:proofErr w:type="spellStart"/>
+            <w:r>
+              <w:t>dengan</w:t>
+            </w:r>
+            <w:proofErr w:type="spellEnd"/>
+            <w:r>
+              <w:t xml:space="preserve"> </w:t>
+            </w:r>
+            <w:proofErr w:type="spellStart"/>
+            <w:r>
+              <w:t>tantangan</w:t>
+            </w:r>
+            <w:proofErr w:type="spellEnd"/>
+            <w:r>
+              <w:t xml:space="preserve"> </w:t>
             </w:r>
             <w:proofErr w:type="spellStart"/>
             <w:r>
@@ -243,6 +259,16 @@
             <w:proofErr w:type="spellEnd"/>
             <w:r>
               <w:t xml:space="preserve"> dunia programming.</w:t>
+            </w:r>
+            <w:bookmarkStart w:id="0" w:name="_GoBack"/>
+            <w:bookmarkEnd w:id="0"/>
+          </w:p>
+          <w:p>
+            <w:r>
+              <w:t>“Programming is fun</w:t>
+            </w:r>
+            <w:r>
+              <w:t>”</w:t>
             </w:r>
           </w:p>
           <w:p>
@@ -303,6 +329,22 @@
             </w:sdtContent>
           </w:sdt>
           <w:p>
+            <w:hyperlink r:id="rId12" w:history="1">
+              <w:r>
+                <w:rPr>
+                  <w:rStyle w:val="Hyperlink"/>
+                </w:rPr>
+                <w:t>ardlifirman17@gmail.com</w:t>
+              </w:r>
+            </w:hyperlink>
+          </w:p>
+          <w:p/>
+          <w:p>
+            <w:r>
+              <w:t>WEBSITE &amp; PORTOFOLIO:</w:t>
+            </w:r>
+          </w:p>
+          <w:p>
             <w:pPr>
               <w:rPr>
                 <w:color w:val="B85A22" w:themeColor="accent2" w:themeShade="BF"/>
@@ -310,7 +352,7 @@
               </w:rPr>
             </w:pPr>
             <w:r>
-              <w:t>ardlifirman17@gmail.com</w:t>
+              <w:t>https://ardli.my.id</w:t>
             </w:r>
           </w:p>
           <w:p/>
@@ -708,10 +750,7 @@
             </w:r>
             <w:proofErr w:type="spellEnd"/>
             <w:r>
-              <w:t xml:space="preserve"> SIMS</w:t>
-            </w:r>
-            <w:r>
-              <w:t xml:space="preserve"> </w:t>
+              <w:t xml:space="preserve"> SIMS </w:t>
             </w:r>
             <w:proofErr w:type="gramStart"/>
             <w:r>
@@ -748,10 +787,7 @@
             </w:r>
             <w:proofErr w:type="spellEnd"/>
             <w:r>
-              <w:t xml:space="preserve"> )</w:t>
-            </w:r>
-            <w:r>
-              <w:t>.</w:t>
+              <w:t xml:space="preserve"> ).</w:t>
             </w:r>
           </w:p>
           <w:p/>
@@ -825,15 +861,21 @@
               <w:pStyle w:val="Heading4"/>
             </w:pPr>
             <w:r>
+              <w:t>SMA N 4 TEGAL</w:t>
+            </w:r>
+          </w:p>
+          <w:p>
+            <w:r>
+              <w:t>MIPA</w:t>
+            </w:r>
+          </w:p>
+          <w:p/>
+          <w:p>
+            <w:pPr>
+              <w:pStyle w:val="Heading4"/>
+            </w:pPr>
+            <w:r>
               <w:t>POLITEKNIK HARAPAN BERSAMA TEGAL</w:t>
-            </w:r>
-          </w:p>
-          <w:p>
-            <w:pPr>
-              <w:pStyle w:val="Date"/>
-            </w:pPr>
-            <w:r>
-              <w:t>2022</w:t>
             </w:r>
           </w:p>
           <w:p>
@@ -862,8 +904,6 @@
                 <w:color w:val="FFFFFF" w:themeColor="background1"/>
               </w:rPr>
             </w:pPr>
-            <w:bookmarkStart w:id="0" w:name="_GoBack"/>
-            <w:bookmarkEnd w:id="0"/>
             <w:r>
               <w:rPr>
                 <w:sz w:val="16"/>
@@ -1015,7 +1055,7 @@
       </w:pPr>
     </w:p>
     <w:sectPr>
-      <w:headerReference w:type="default" r:id="rId12"/>
+      <w:headerReference w:type="default" r:id="rId13"/>
       <w:pgSz w:w="11906" w:h="16838" w:code="9"/>
       <w:pgMar w:top="720" w:right="720" w:bottom="720" w:left="720" w:header="720" w:footer="720" w:gutter="0"/>
       <w:cols w:space="720"/>
@@ -2146,7 +2186,7 @@
     <w:charset w:val="00"/>
     <w:family w:val="swiss"/>
     <w:pitch w:val="variable"/>
-    <w:sig w:usb0="E0002AFF" w:usb1="C000247B" w:usb2="00000009" w:usb3="00000000" w:csb0="000001FF" w:csb1="00000000"/>
+    <w:sig w:usb0="E4002EFF" w:usb1="C000247B" w:usb2="00000009" w:usb3="00000000" w:csb0="000001FF" w:csb1="00000000"/>
   </w:font>
 </w:fonts>
 </file>
@@ -2167,6 +2207,8 @@
   </w:compat>
   <w:rsids>
     <w:rsidRoot w:val="009166F4"/>
+    <w:rsid w:val="0005229E"/>
+    <w:rsid w:val="006B1E4E"/>
     <w:rsid w:val="009166F4"/>
   </w:rsids>
   <m:mathPr>
@@ -2915,15 +2957,6 @@
 </file>
 
 <file path=customXml/item2.xml><?xml version="1.0" encoding="utf-8"?>
-<?mso-contentType ?>
-<FormTemplates xmlns="http://schemas.microsoft.com/sharepoint/v3/contenttype/forms">
-  <Display>DocumentLibraryForm</Display>
-  <Edit>DocumentLibraryForm</Edit>
-  <New>DocumentLibraryForm</New>
-</FormTemplates>
-</file>
-
-<file path=customXml/item3.xml><?xml version="1.0" encoding="utf-8"?>
 <ct:contentTypeSchema xmlns:ct="http://schemas.microsoft.com/office/2006/metadata/contentType" xmlns:ma="http://schemas.microsoft.com/office/2006/metadata/properties/metaAttributes" ct:_="" ma:_="" ma:contentTypeName="Document" ma:contentTypeID="0x01010079F111ED35F8CC479449609E8A0923A6" ma:contentTypeVersion="12" ma:contentTypeDescription="Create a new document." ma:contentTypeScope="" ma:versionID="7e3f163ba23981de9af4e94a4fc3c170">
   <xsd:schema xmlns:xsd="http://www.w3.org/2001/XMLSchema" xmlns:xs="http://www.w3.org/2001/XMLSchema" xmlns:p="http://schemas.microsoft.com/office/2006/metadata/properties" xmlns:ns2="71af3243-3dd4-4a8d-8c0d-dd76da1f02a5" xmlns:ns3="16c05727-aa75-4e4a-9b5f-8a80a1165891" targetNamespace="http://schemas.microsoft.com/office/2006/metadata/properties" ma:root="true" ma:fieldsID="77303e74caa42b09a8f0afd286949429" ns2:_="" ns3:_="">
     <xsd:import namespace="71af3243-3dd4-4a8d-8c0d-dd76da1f02a5"/>
@@ -3144,6 +3177,15 @@
 </ct:contentTypeSchema>
 </file>
 
+<file path=customXml/item3.xml><?xml version="1.0" encoding="utf-8"?>
+<?mso-contentType ?>
+<FormTemplates xmlns="http://schemas.microsoft.com/sharepoint/v3/contenttype/forms">
+  <Display>DocumentLibraryForm</Display>
+  <Edit>DocumentLibraryForm</Edit>
+  <New>DocumentLibraryForm</New>
+</FormTemplates>
+</file>
+
 <file path=customXml/itemProps1.xml><?xml version="1.0" encoding="utf-8"?>
 <ds:datastoreItem xmlns:ds="http://schemas.openxmlformats.org/officeDocument/2006/customXml" ds:itemID="{E57A970D-2C6E-4A2B-99A4-9AD6320AEE66}">
   <ds:schemaRefs>
@@ -3155,14 +3197,6 @@
 </file>
 
 <file path=customXml/itemProps2.xml><?xml version="1.0" encoding="utf-8"?>
-<ds:datastoreItem xmlns:ds="http://schemas.openxmlformats.org/officeDocument/2006/customXml" ds:itemID="{05EF3759-52C9-494D-810E-B2DD79D25AE8}">
-  <ds:schemaRefs>
-    <ds:schemaRef ds:uri="http://schemas.microsoft.com/sharepoint/v3/contenttype/forms"/>
-  </ds:schemaRefs>
-</ds:datastoreItem>
-</file>
-
-<file path=customXml/itemProps3.xml><?xml version="1.0" encoding="utf-8"?>
 <ds:datastoreItem xmlns:ds="http://schemas.openxmlformats.org/officeDocument/2006/customXml" ds:itemID="{4308CA73-F9EA-41E6-BB4B-20FAACCD49DE}">
   <ds:schemaRefs>
     <ds:schemaRef ds:uri="http://schemas.microsoft.com/office/2006/metadata/contentType"/>
@@ -3179,4 +3213,12 @@
     <ds:schemaRef ds:uri="http://schemas.microsoft.com/internal/obd"/>
   </ds:schemaRefs>
 </ds:datastoreItem>
+</file>
+
+<file path=customXml/itemProps3.xml><?xml version="1.0" encoding="utf-8"?>
+<ds:datastoreItem xmlns:ds="http://schemas.openxmlformats.org/officeDocument/2006/customXml" ds:itemID="{05EF3759-52C9-494D-810E-B2DD79D25AE8}">
+  <ds:schemaRefs>
+    <ds:schemaRef ds:uri="http://schemas.microsoft.com/sharepoint/v3/contenttype/forms"/>
+  </ds:schemaRefs>
+</ds:datastoreItem>
 </file>